--- a/course reviews/Student_62_Course_100.docx
+++ b/course reviews/Student_62_Course_100.docx
@@ -4,35 +4,33 @@
   <w:body>
     <w:p>
       <w:r>
-        <w:t>Year of study: Senior</w:t>
+        <w:t>Year of study: Freshman</w:t>
       </w:r>
     </w:p>
     <w:p>
       <w:r>
-        <w:t>1)  Quantum Chemistry (CHEM 314)</w:t>
-        <w:br/>
-        <w:t>2) The instructor starts off with the very basics, and builds up from there.</w:t>
-        <w:br/>
-        <w:t>However, the classes are really boring, so you’ll have to make an effort to pay attention.</w:t>
-        <w:br/>
-        <w:t>Quantum does involve a lot of math and in order to really grasp post mid material, you need to be comfortable with differential equations and how to deal with the schrodingers equation/operators etc.</w:t>
-        <w:br/>
-        <w:t>In our case, most of the people in class hadn’t taken IDE or Calc 2 so we requested him to keep the math to a min, which he did.</w:t>
-        <w:br/>
-        <w:t>If you request sir, he’ll either add or remove certain aspects of the course which are too easy or difficult for the class.</w:t>
-        <w:br/>
-        <w:t>The workload in terms of quizzes and all wasn’t much at all. It was just the content that was hard to deal with because we hadn’t taken IDE and Calc 2.</w:t>
-        <w:br/>
-        <w:t>3) Course difficulty was a 5.</w:t>
+        <w:t>Semesters offered: summer, fall, spring</w:t>
       </w:r>
     </w:p>
     <w:p>
       <w:r>
-        <w:t>Gpa: 1)  Quantum Chemistry (CHEM 314)</w:t>
+        <w:t>Course aliases: POFA, Financial Accounting, ACCT100, Accounting</w:t>
+      </w:r>
+    </w:p>
+    <w:p>
+      <w:r>
+        <w:t>Course review:</w:t>
         <w:br/>
-        <w:t>2) Starting with basic principles, this quantum physics course builds complexity incrementally, which is ideal for newcomers. The main challenge, however, is the dull nature of the lectures, which demands significant effort from students to stay attentive. Given the mathematical rigor of quantum physics, familiarity with differential equations and operators, such as those in Schrödinger's equation, is essential. Recognizing that many classmates were not well-versed in Intermediate Differential Equations (IDE) or Calculus 2, we successfully petitioned the instructor to reduce the mathematical demands of the course. This flexibility is a hallmark of the instructor's teaching style, as he readily adjusts the curriculum to better align with the class's proficiency, adding or omitting topics as needed. The workload, primarily quizzes, is relatively light, but the subject matter itself is challenging, particularly without a background in the necessary math courses. Sir Falak, though his lectures may lack excitement, ensures that comprehensive notes and textbook chapters are available to compensate. Keeping up with these materials is essential, as quantum physics is not a subject that can be mastered through last-minute studying. The course's difficulty escalates in the latter half, requiring a decent understanding of integration techniques. The quizzes and midterm are fairly straightforward, but the final is more demanding. Nevertheless, demonstrating consistent effort can lead to a favorable outcome, as Sir Falak is quite lenient in grading.</w:t>
+        <w:t>1) Principles of Financial Accounting (ACCT 100)</w:t>
         <w:br/>
-        <w:t>3) Course difficulty was a 5.</w:t>
+        <w:t>2) (only take this if you're interested in Accounting or have taken it in O &amp; A Levels, will be easy to score a grade in cuz gotta raise that GPA in first year)</w:t>
+        <w:br/>
+        <w:t>3) Course difficulty was a 4.</w:t>
+      </w:r>
+    </w:p>
+    <w:p>
+      <w:r>
+        <w:t>GPA: 3.00-3.30</w:t>
       </w:r>
     </w:p>
     <w:sectPr>
